--- a/S43 - C8.1 - Step.docx
+++ b/S43 - C8.1 - Step.docx
@@ -22,29 +22,7 @@
           <w:sz w:val="36"/>
           <w:szCs w:val="36"/>
         </w:rPr>
-        <w:t xml:space="preserve">SECTION </w:t>
-      </w:r>
-      <w:r>
-        <w:rPr>
-          <w:rFonts w:hint="default" w:ascii="Source Code Pro Semibold" w:hAnsi="Source Code Pro Semibold" w:cs="Source Code Pro Semibold"/>
-          <w:b w:val="0"/>
-          <w:bCs w:val="0"/>
-          <w:sz w:val="36"/>
-          <w:szCs w:val="36"/>
-        </w:rPr>
-        <w:t>8</w:t>
-      </w:r>
-      <w:bookmarkStart w:id="0" w:name="_GoBack"/>
-      <w:bookmarkEnd w:id="0"/>
-      <w:r>
-        <w:rPr>
-          <w:rFonts w:hint="default" w:ascii="Source Code Pro Semibold" w:hAnsi="Source Code Pro Semibold" w:cs="Source Code Pro Semibold"/>
-          <w:b w:val="0"/>
-          <w:bCs w:val="0"/>
-          <w:sz w:val="36"/>
-          <w:szCs w:val="36"/>
-        </w:rPr>
-        <w:t>.1</w:t>
+        <w:t>SECTION 8.1</w:t>
       </w:r>
     </w:p>
     <w:p>
@@ -146,7 +124,7 @@
     </w:p>
     <w:p>
       <w:pPr>
-        <w:ind w:firstLine="960" w:firstLineChars="400"/>
+        <w:ind w:firstLine="480" w:firstLineChars="200"/>
         <w:rPr>
           <w:rFonts w:hint="default" w:ascii="Source Code Pro Semibold" w:hAnsi="Source Code Pro Semibold" w:cs="Source Code Pro Semibold"/>
           <w:b w:val="0"/>
@@ -185,7 +163,7 @@
           <w:sz w:val="24"/>
           <w:szCs w:val="24"/>
         </w:rPr>
-        <w:t xml:space="preserve">    These are some texts.</w:t>
+        <w:t>These are some texts.</w:t>
       </w:r>
     </w:p>
     <w:p>
@@ -296,23 +274,26 @@
     </w:p>
     <w:p>
       <w:pPr>
-        <w:rPr>
-          <w:rFonts w:hint="default" w:ascii="Source Code Pro Semibold" w:hAnsi="Source Code Pro Semibold" w:cs="Source Code Pro Semibold"/>
-          <w:b w:val="0"/>
-          <w:bCs w:val="0"/>
-          <w:sz w:val="24"/>
-          <w:szCs w:val="24"/>
-        </w:rPr>
-      </w:pPr>
-      <w:r>
-        <w:rPr>
-          <w:rFonts w:hint="default" w:ascii="Source Code Pro Semibold" w:hAnsi="Source Code Pro Semibold" w:cs="Source Code Pro Semibold"/>
-          <w:b w:val="0"/>
-          <w:bCs w:val="0"/>
-          <w:sz w:val="24"/>
-          <w:szCs w:val="24"/>
-        </w:rPr>
-        <w:t xml:space="preserve">        +IfmtXY4, +IfmtXY5</w:t>
+        <w:ind w:firstLine="480" w:firstLineChars="200"/>
+        <w:rPr>
+          <w:rFonts w:hint="default" w:ascii="Source Code Pro Semibold" w:hAnsi="Source Code Pro Semibold" w:cs="Source Code Pro Semibold"/>
+          <w:b w:val="0"/>
+          <w:bCs w:val="0"/>
+          <w:sz w:val="24"/>
+          <w:szCs w:val="24"/>
+        </w:rPr>
+      </w:pPr>
+      <w:bookmarkStart w:id="0" w:name="_GoBack"/>
+      <w:bookmarkEnd w:id="0"/>
+      <w:r>
+        <w:rPr>
+          <w:rFonts w:hint="default" w:ascii="Source Code Pro Semibold" w:hAnsi="Source Code Pro Semibold" w:cs="Source Code Pro Semibold"/>
+          <w:b w:val="0"/>
+          <w:bCs w:val="0"/>
+          <w:sz w:val="24"/>
+          <w:szCs w:val="24"/>
+        </w:rPr>
+        <w:t>+IfmtXY4, +IfmtXY5</w:t>
       </w:r>
     </w:p>
     <w:p>
